--- a/Files/Lore/Characters/Rhadac Ynzacgnthumz.docx
+++ b/Files/Lore/Characters/Rhadac Ynzacgnthumz.docx
@@ -46,7 +46,7 @@
         <w:t xml:space="preserve"> somewhere in the </w:t>
       </w:r>
       <w:r>
-        <w:t>middle</w:t>
+        <w:t>early</w:t>
       </w:r>
       <w:r>
         <w:t xml:space="preserve"> First Era, he was considered a genius even among his kin and also had a natural affinity for magic, this latent traits were responsible for setting the path for his academic life. He spent most of his early years learning the Dwemer art of crafting </w:t>
